--- a/Final Project Requirements.docx
+++ b/Final Project Requirements.docx
@@ -934,15 +934,15 @@
         </w:numPr>
         <w:bidi/>
         <w:rPr>
-          <w:color w:val="FFC000"/>
-          <w:sz w:val="20"/>
-          <w:szCs w:val="20"/>
-        </w:rPr>
-      </w:pPr>
-      <w:r>
-        <w:rPr>
-          <w:rFonts w:hint="cs"/>
-          <w:color w:val="FFC000"/>
+          <w:color w:val="00B050"/>
+          <w:sz w:val="20"/>
+          <w:szCs w:val="20"/>
+        </w:rPr>
+      </w:pPr>
+      <w:r>
+        <w:rPr>
+          <w:rFonts w:hint="cs"/>
+          <w:color w:val="00B050"/>
           <w:sz w:val="20"/>
           <w:szCs w:val="20"/>
           <w:rtl/>
@@ -952,7 +952,7 @@
       <w:r>
         <w:rPr>
           <w:rFonts w:hint="cs"/>
-          <w:color w:val="FFC000"/>
+          <w:color w:val="00B050"/>
           <w:sz w:val="20"/>
           <w:szCs w:val="20"/>
           <w:rtl/>
@@ -961,7 +961,7 @@
       </w:r>
       <w:r>
         <w:rPr>
-          <w:color w:val="FFC000"/>
+          <w:color w:val="00B050"/>
           <w:sz w:val="20"/>
           <w:szCs w:val="20"/>
           <w:rtl/>
@@ -971,7 +971,7 @@
       <w:r>
         <w:rPr>
           <w:rFonts w:hint="cs"/>
-          <w:color w:val="FFC000"/>
+          <w:color w:val="00B050"/>
           <w:sz w:val="20"/>
           <w:szCs w:val="20"/>
           <w:rtl/>
@@ -980,7 +980,7 @@
       </w:r>
       <w:r>
         <w:rPr>
-          <w:color w:val="FFC000"/>
+          <w:color w:val="00B050"/>
           <w:sz w:val="20"/>
           <w:szCs w:val="20"/>
         </w:rPr>
@@ -989,7 +989,7 @@
       <w:r>
         <w:rPr>
           <w:rFonts w:hint="cs"/>
-          <w:color w:val="FFC000"/>
+          <w:color w:val="00B050"/>
           <w:sz w:val="20"/>
           <w:szCs w:val="20"/>
           <w:rtl/>
@@ -1210,15 +1210,16 @@
         </w:numPr>
         <w:bidi/>
         <w:rPr>
-          <w:color w:val="FFC000"/>
-          <w:sz w:val="20"/>
-          <w:szCs w:val="20"/>
-        </w:rPr>
-      </w:pPr>
-      <w:r>
-        <w:rPr>
-          <w:rFonts w:hint="cs"/>
-          <w:color w:val="FFC000"/>
+          <w:color w:val="00B050"/>
+          <w:sz w:val="20"/>
+          <w:szCs w:val="20"/>
+        </w:rPr>
+      </w:pPr>
+      <w:bookmarkStart w:id="0" w:name="_GoBack"/>
+      <w:r>
+        <w:rPr>
+          <w:rFonts w:hint="cs"/>
+          <w:color w:val="00B050"/>
           <w:sz w:val="20"/>
           <w:szCs w:val="20"/>
           <w:rtl/>
@@ -1227,7 +1228,7 @@
       </w:r>
       <w:r>
         <w:rPr>
-          <w:color w:val="FFC000"/>
+          <w:color w:val="00B050"/>
           <w:sz w:val="20"/>
           <w:szCs w:val="20"/>
         </w:rPr>
@@ -1236,7 +1237,7 @@
       <w:r>
         <w:rPr>
           <w:rFonts w:hint="cs"/>
-          <w:color w:val="FFC000"/>
+          <w:color w:val="00B050"/>
           <w:sz w:val="20"/>
           <w:szCs w:val="20"/>
           <w:rtl/>
@@ -1245,7 +1246,7 @@
       </w:r>
       <w:r>
         <w:rPr>
-          <w:color w:val="FFC000"/>
+          <w:color w:val="00B050"/>
           <w:sz w:val="20"/>
           <w:szCs w:val="20"/>
         </w:rPr>
@@ -1254,7 +1255,7 @@
       <w:r>
         <w:rPr>
           <w:rFonts w:hint="cs"/>
-          <w:color w:val="FFC000"/>
+          <w:color w:val="00B050"/>
           <w:sz w:val="20"/>
           <w:szCs w:val="20"/>
           <w:rtl/>
@@ -1263,7 +1264,7 @@
       </w:r>
       <w:r>
         <w:rPr>
-          <w:color w:val="FFC000"/>
+          <w:color w:val="00B050"/>
           <w:sz w:val="20"/>
           <w:szCs w:val="20"/>
         </w:rPr>
@@ -1272,7 +1273,7 @@
       <w:r>
         <w:rPr>
           <w:rFonts w:hint="cs"/>
-          <w:color w:val="FFC000"/>
+          <w:color w:val="00B050"/>
           <w:sz w:val="20"/>
           <w:szCs w:val="20"/>
           <w:rtl/>
@@ -1281,7 +1282,7 @@
       </w:r>
       <w:r>
         <w:rPr>
-          <w:color w:val="FFC000"/>
+          <w:color w:val="00B050"/>
           <w:sz w:val="20"/>
           <w:szCs w:val="20"/>
         </w:rPr>
@@ -1290,7 +1291,7 @@
       <w:r>
         <w:rPr>
           <w:rFonts w:hint="cs"/>
-          <w:color w:val="FFC000"/>
+          <w:color w:val="00B050"/>
           <w:sz w:val="20"/>
           <w:szCs w:val="20"/>
           <w:rtl/>
@@ -1299,7 +1300,7 @@
       </w:r>
       <w:r>
         <w:rPr>
-          <w:color w:val="FFC000"/>
+          <w:color w:val="00B050"/>
           <w:sz w:val="20"/>
           <w:szCs w:val="20"/>
         </w:rPr>
@@ -1308,7 +1309,7 @@
       <w:r>
         <w:rPr>
           <w:rFonts w:hint="cs"/>
-          <w:color w:val="FFC000"/>
+          <w:color w:val="00B050"/>
           <w:sz w:val="20"/>
           <w:szCs w:val="20"/>
           <w:rtl/>
@@ -1316,6 +1317,7 @@
         <w:t xml:space="preserve">). </w:t>
       </w:r>
     </w:p>
+    <w:bookmarkEnd w:id="0"/>
     <w:p>
       <w:pPr>
         <w:pStyle w:val="a3"/>
@@ -1705,12 +1707,14 @@
         </w:numPr>
         <w:bidi/>
         <w:rPr>
-          <w:sz w:val="20"/>
-          <w:szCs w:val="20"/>
-        </w:rPr>
-      </w:pPr>
-      <w:r>
-        <w:rPr>
+          <w:color w:val="00B050"/>
+          <w:sz w:val="20"/>
+          <w:szCs w:val="20"/>
+        </w:rPr>
+      </w:pPr>
+      <w:r>
+        <w:rPr>
+          <w:color w:val="00B050"/>
           <w:sz w:val="20"/>
           <w:szCs w:val="20"/>
         </w:rPr>
@@ -1756,7 +1760,52 @@
           <w:sz w:val="20"/>
           <w:szCs w:val="20"/>
         </w:rPr>
-        <w:t>Aside, footer, header, nav, section</w:t>
+        <w:t xml:space="preserve">Aside, </w:t>
+      </w:r>
+      <w:r>
+        <w:rPr>
+          <w:color w:val="00B050"/>
+          <w:sz w:val="20"/>
+          <w:szCs w:val="20"/>
+        </w:rPr>
+        <w:t>footer</w:t>
+      </w:r>
+      <w:r>
+        <w:rPr>
+          <w:sz w:val="20"/>
+          <w:szCs w:val="20"/>
+        </w:rPr>
+        <w:t xml:space="preserve">, </w:t>
+      </w:r>
+      <w:r>
+        <w:rPr>
+          <w:color w:val="00B050"/>
+          <w:sz w:val="20"/>
+          <w:szCs w:val="20"/>
+        </w:rPr>
+        <w:t>header</w:t>
+      </w:r>
+      <w:r>
+        <w:rPr>
+          <w:sz w:val="20"/>
+          <w:szCs w:val="20"/>
+        </w:rPr>
+        <w:t xml:space="preserve">, </w:t>
+      </w:r>
+      <w:r>
+        <w:rPr>
+          <w:color w:val="00B050"/>
+          <w:sz w:val="20"/>
+          <w:szCs w:val="20"/>
+        </w:rPr>
+        <w:t>nav</w:t>
+      </w:r>
+      <w:r>
+        <w:rPr>
+          <w:sz w:val="20"/>
+          <w:szCs w:val="20"/>
+        </w:rPr>
+        <w:t>, section</w:t>
       </w:r>
     </w:p>
     <w:p>
@@ -2472,8 +2521,6 @@
         </w:rPr>
         <w:t>דשים, מספר הלקוחות הגולשים וכד'.</w:t>
       </w:r>
-      <w:bookmarkStart w:id="0" w:name="_GoBack"/>
-      <w:bookmarkEnd w:id="0"/>
     </w:p>
     <w:p>
       <w:pPr>
@@ -2729,6 +2776,7 @@
     <w:lsdException w:name="HTML Sample" w:semiHidden="1" w:unhideWhenUsed="1"/>
     <w:lsdException w:name="HTML Typewriter" w:semiHidden="1" w:unhideWhenUsed="1"/>
     <w:lsdException w:name="HTML Variable" w:semiHidden="1" w:unhideWhenUsed="1"/>
+    <w:lsdException w:name="Normal Table" w:semiHidden="1" w:unhideWhenUsed="1"/>
     <w:lsdException w:name="annotation subject" w:semiHidden="1" w:unhideWhenUsed="1"/>
     <w:lsdException w:name="No List" w:semiHidden="1" w:unhideWhenUsed="1"/>
     <w:lsdException w:name="Outline List 1" w:semiHidden="1" w:unhideWhenUsed="1"/>
@@ -2775,8 +2823,10 @@
     <w:lsdException w:name="Table Subtle 2" w:semiHidden="1" w:unhideWhenUsed="1"/>
     <w:lsdException w:name="Table Web 1" w:semiHidden="1" w:unhideWhenUsed="1"/>
     <w:lsdException w:name="Table Web 2" w:semiHidden="1" w:unhideWhenUsed="1"/>
+    <w:lsdException w:name="Table Web 3" w:semiHidden="1" w:unhideWhenUsed="1"/>
     <w:lsdException w:name="Balloon Text" w:semiHidden="1" w:unhideWhenUsed="1"/>
     <w:lsdException w:name="Table Grid" w:uiPriority="59"/>
+    <w:lsdException w:name="Table Theme" w:semiHidden="1" w:unhideWhenUsed="1"/>
     <w:lsdException w:name="Placeholder Text" w:semiHidden="1"/>
     <w:lsdException w:name="No Spacing" w:uiPriority="1" w:qFormat="1"/>
     <w:lsdException w:name="Light Shading" w:uiPriority="60"/>

--- a/Final Project Requirements.docx
+++ b/Final Project Requirements.docx
@@ -195,7 +195,7 @@
     </w:p>
     <w:p>
       <w:pPr>
-        <w:pStyle w:val="a3"/>
+        <w:pStyle w:val="ListParagraph"/>
         <w:numPr>
           <w:ilvl w:val="0"/>
           <w:numId w:val="1"/>
@@ -385,7 +385,7 @@
     </w:p>
     <w:p>
       <w:pPr>
-        <w:pStyle w:val="a3"/>
+        <w:pStyle w:val="ListParagraph"/>
         <w:numPr>
           <w:ilvl w:val="0"/>
           <w:numId w:val="1"/>
@@ -440,7 +440,7 @@
     </w:p>
     <w:p>
       <w:pPr>
-        <w:pStyle w:val="a3"/>
+        <w:pStyle w:val="ListParagraph"/>
         <w:numPr>
           <w:ilvl w:val="0"/>
           <w:numId w:val="1"/>
@@ -499,7 +499,7 @@
     </w:p>
     <w:p>
       <w:pPr>
-        <w:pStyle w:val="a3"/>
+        <w:pStyle w:val="ListParagraph"/>
         <w:numPr>
           <w:ilvl w:val="0"/>
           <w:numId w:val="1"/>
@@ -562,7 +562,7 @@
     </w:p>
     <w:p>
       <w:pPr>
-        <w:pStyle w:val="a3"/>
+        <w:pStyle w:val="ListParagraph"/>
         <w:numPr>
           <w:ilvl w:val="0"/>
           <w:numId w:val="1"/>
@@ -620,7 +620,7 @@
     </w:p>
     <w:p>
       <w:pPr>
-        <w:pStyle w:val="a3"/>
+        <w:pStyle w:val="ListParagraph"/>
         <w:numPr>
           <w:ilvl w:val="0"/>
           <w:numId w:val="1"/>
@@ -730,7 +730,7 @@
     </w:p>
     <w:p>
       <w:pPr>
-        <w:pStyle w:val="a3"/>
+        <w:pStyle w:val="ListParagraph"/>
         <w:numPr>
           <w:ilvl w:val="0"/>
           <w:numId w:val="1"/>
@@ -776,7 +776,7 @@
     </w:p>
     <w:p>
       <w:pPr>
-        <w:pStyle w:val="a3"/>
+        <w:pStyle w:val="ListParagraph"/>
         <w:numPr>
           <w:ilvl w:val="0"/>
           <w:numId w:val="1"/>
@@ -927,7 +927,7 @@
     </w:p>
     <w:p>
       <w:pPr>
-        <w:pStyle w:val="a3"/>
+        <w:pStyle w:val="ListParagraph"/>
         <w:numPr>
           <w:ilvl w:val="0"/>
           <w:numId w:val="1"/>
@@ -999,7 +999,7 @@
     </w:p>
     <w:p>
       <w:pPr>
-        <w:pStyle w:val="a3"/>
+        <w:pStyle w:val="ListParagraph"/>
         <w:numPr>
           <w:ilvl w:val="0"/>
           <w:numId w:val="1"/>
@@ -1203,7 +1203,7 @@
     </w:p>
     <w:p>
       <w:pPr>
-        <w:pStyle w:val="a3"/>
+        <w:pStyle w:val="ListParagraph"/>
         <w:numPr>
           <w:ilvl w:val="0"/>
           <w:numId w:val="1"/>
@@ -1215,7 +1215,6 @@
           <w:szCs w:val="20"/>
         </w:rPr>
       </w:pPr>
-      <w:bookmarkStart w:id="0" w:name="_GoBack"/>
       <w:r>
         <w:rPr>
           <w:rFonts w:hint="cs"/>
@@ -1317,10 +1316,9 @@
         <w:t xml:space="preserve">). </w:t>
       </w:r>
     </w:p>
-    <w:bookmarkEnd w:id="0"/>
-    <w:p>
-      <w:pPr>
-        <w:pStyle w:val="a3"/>
+    <w:p>
+      <w:pPr>
+        <w:pStyle w:val="ListParagraph"/>
         <w:numPr>
           <w:ilvl w:val="0"/>
           <w:numId w:val="1"/>
@@ -1410,7 +1408,7 @@
     </w:p>
     <w:p>
       <w:pPr>
-        <w:pStyle w:val="a3"/>
+        <w:pStyle w:val="ListParagraph"/>
         <w:numPr>
           <w:ilvl w:val="0"/>
           <w:numId w:val="1"/>
@@ -1458,7 +1456,7 @@
     </w:p>
     <w:p>
       <w:pPr>
-        <w:pStyle w:val="a3"/>
+        <w:pStyle w:val="ListParagraph"/>
         <w:numPr>
           <w:ilvl w:val="0"/>
           <w:numId w:val="1"/>
@@ -1491,7 +1489,7 @@
     </w:p>
     <w:p>
       <w:pPr>
-        <w:pStyle w:val="a3"/>
+        <w:pStyle w:val="ListParagraph"/>
         <w:numPr>
           <w:ilvl w:val="0"/>
           <w:numId w:val="1"/>
@@ -1516,7 +1514,7 @@
     </w:p>
     <w:p>
       <w:pPr>
-        <w:pStyle w:val="a3"/>
+        <w:pStyle w:val="ListParagraph"/>
         <w:numPr>
           <w:ilvl w:val="0"/>
           <w:numId w:val="1"/>
@@ -1661,7 +1659,7 @@
     </w:p>
     <w:p>
       <w:pPr>
-        <w:pStyle w:val="a3"/>
+        <w:pStyle w:val="ListParagraph"/>
         <w:numPr>
           <w:ilvl w:val="0"/>
           <w:numId w:val="1"/>
@@ -1700,7 +1698,7 @@
     </w:p>
     <w:p>
       <w:pPr>
-        <w:pStyle w:val="a3"/>
+        <w:pStyle w:val="ListParagraph"/>
         <w:numPr>
           <w:ilvl w:val="1"/>
           <w:numId w:val="1"/>
@@ -1723,7 +1721,7 @@
     </w:p>
     <w:p>
       <w:pPr>
-        <w:pStyle w:val="a3"/>
+        <w:pStyle w:val="ListParagraph"/>
         <w:numPr>
           <w:ilvl w:val="1"/>
           <w:numId w:val="1"/>
@@ -1744,7 +1742,7 @@
     </w:p>
     <w:p>
       <w:pPr>
-        <w:pStyle w:val="a3"/>
+        <w:pStyle w:val="ListParagraph"/>
         <w:numPr>
           <w:ilvl w:val="1"/>
           <w:numId w:val="1"/>
@@ -1810,7 +1808,7 @@
     </w:p>
     <w:p>
       <w:pPr>
-        <w:pStyle w:val="a3"/>
+        <w:pStyle w:val="ListParagraph"/>
         <w:numPr>
           <w:ilvl w:val="0"/>
           <w:numId w:val="1"/>
@@ -1849,7 +1847,7 @@
     </w:p>
     <w:p>
       <w:pPr>
-        <w:pStyle w:val="a3"/>
+        <w:pStyle w:val="ListParagraph"/>
         <w:numPr>
           <w:ilvl w:val="1"/>
           <w:numId w:val="1"/>
@@ -1870,7 +1868,7 @@
     </w:p>
     <w:p>
       <w:pPr>
-        <w:pStyle w:val="a3"/>
+        <w:pStyle w:val="ListParagraph"/>
         <w:numPr>
           <w:ilvl w:val="1"/>
           <w:numId w:val="1"/>
@@ -1891,7 +1889,7 @@
     </w:p>
     <w:p>
       <w:pPr>
-        <w:pStyle w:val="a3"/>
+        <w:pStyle w:val="ListParagraph"/>
         <w:numPr>
           <w:ilvl w:val="1"/>
           <w:numId w:val="1"/>
@@ -1912,7 +1910,7 @@
     </w:p>
     <w:p>
       <w:pPr>
-        <w:pStyle w:val="a3"/>
+        <w:pStyle w:val="ListParagraph"/>
         <w:numPr>
           <w:ilvl w:val="1"/>
           <w:numId w:val="1"/>
@@ -1933,7 +1931,7 @@
     </w:p>
     <w:p>
       <w:pPr>
-        <w:pStyle w:val="a3"/>
+        <w:pStyle w:val="ListParagraph"/>
         <w:numPr>
           <w:ilvl w:val="1"/>
           <w:numId w:val="1"/>
@@ -1954,7 +1952,7 @@
     </w:p>
     <w:p>
       <w:pPr>
-        <w:pStyle w:val="a3"/>
+        <w:pStyle w:val="ListParagraph"/>
         <w:numPr>
           <w:ilvl w:val="0"/>
           <w:numId w:val="1"/>
@@ -1977,57 +1975,31 @@
     </w:p>
     <w:p>
       <w:pPr>
-        <w:pStyle w:val="a3"/>
+        <w:pStyle w:val="ListParagraph"/>
         <w:numPr>
           <w:ilvl w:val="1"/>
           <w:numId w:val="1"/>
         </w:numPr>
         <w:bidi/>
         <w:rPr>
-          <w:sz w:val="20"/>
-          <w:szCs w:val="20"/>
-        </w:rPr>
-      </w:pPr>
-      <w:r>
-        <w:rPr>
-          <w:sz w:val="20"/>
-          <w:szCs w:val="20"/>
-          <w:rtl/>
-        </w:rPr>
-        <w:t xml:space="preserve">המערכת תציע מוצר היכול לעניין את הלקוח על פי </w:t>
-      </w:r>
-      <w:r>
-        <w:rPr>
-          <w:b/>
-          <w:bCs/>
-          <w:color w:val="FF0000"/>
-          <w:sz w:val="20"/>
-          <w:szCs w:val="20"/>
-          <w:u w:val="single"/>
-          <w:rtl/>
-        </w:rPr>
-        <w:t>למידת</w:t>
-      </w:r>
-      <w:r>
-        <w:rPr>
-          <w:color w:val="FF0000"/>
-          <w:sz w:val="20"/>
-          <w:szCs w:val="20"/>
-          <w:rtl/>
-        </w:rPr>
-        <w:t xml:space="preserve"> </w:t>
-      </w:r>
-      <w:r>
-        <w:rPr>
-          <w:sz w:val="20"/>
-          <w:szCs w:val="20"/>
-          <w:rtl/>
-        </w:rPr>
-        <w:t>סטטיסטיקה (היסטוריה)</w:t>
-      </w:r>
-      <w:r>
-        <w:rPr>
-          <w:rFonts w:hint="cs"/>
+          <w:color w:val="00B050"/>
+          <w:sz w:val="20"/>
+          <w:szCs w:val="20"/>
+        </w:rPr>
+      </w:pPr>
+      <w:r>
+        <w:rPr>
+          <w:color w:val="00B050"/>
+          <w:sz w:val="20"/>
+          <w:szCs w:val="20"/>
+          <w:rtl/>
+        </w:rPr>
+        <w:t>המערכת תציע מוצר היכול לעניין את הלקוח על פי למידת סטטיסטיקה (היסטוריה)</w:t>
+      </w:r>
+      <w:r>
+        <w:rPr>
+          <w:rFonts w:hint="cs"/>
+          <w:color w:val="00B050"/>
           <w:sz w:val="20"/>
           <w:szCs w:val="20"/>
           <w:rtl/>
@@ -2036,6 +2008,7 @@
       </w:r>
       <w:r>
         <w:rPr>
+          <w:color w:val="00B050"/>
           <w:sz w:val="20"/>
           <w:szCs w:val="20"/>
         </w:rPr>
@@ -2044,6 +2017,7 @@
       <w:r>
         <w:rPr>
           <w:rFonts w:hint="cs"/>
+          <w:color w:val="00B050"/>
           <w:sz w:val="20"/>
           <w:szCs w:val="20"/>
           <w:rtl/>
@@ -2052,6 +2026,7 @@
       </w:r>
       <w:r>
         <w:rPr>
+          <w:color w:val="00B050"/>
           <w:sz w:val="20"/>
           <w:szCs w:val="20"/>
         </w:rPr>
@@ -2059,6 +2034,7 @@
       </w:r>
       <w:r>
         <w:rPr>
+          <w:color w:val="00B050"/>
           <w:sz w:val="20"/>
           <w:szCs w:val="20"/>
           <w:rtl/>
@@ -2068,6 +2044,7 @@
       <w:r>
         <w:rPr>
           <w:rFonts w:hint="cs"/>
+          <w:color w:val="00B050"/>
           <w:sz w:val="20"/>
           <w:szCs w:val="20"/>
           <w:rtl/>
@@ -2077,6 +2054,7 @@
       <w:r>
         <w:rPr>
           <w:rFonts w:hint="cs"/>
+          <w:color w:val="00B050"/>
           <w:sz w:val="20"/>
           <w:szCs w:val="20"/>
           <w:rtl/>
@@ -2085,6 +2063,7 @@
       </w:r>
       <w:r>
         <w:rPr>
+          <w:color w:val="00B050"/>
           <w:sz w:val="20"/>
           <w:szCs w:val="20"/>
         </w:rPr>
@@ -2093,6 +2072,7 @@
       <w:r>
         <w:rPr>
           <w:rFonts w:hint="cs"/>
+          <w:color w:val="00B050"/>
           <w:sz w:val="20"/>
           <w:szCs w:val="20"/>
           <w:rtl/>
@@ -2102,7 +2082,7 @@
     </w:p>
     <w:p>
       <w:pPr>
-        <w:pStyle w:val="a3"/>
+        <w:pStyle w:val="ListParagraph"/>
         <w:numPr>
           <w:ilvl w:val="1"/>
           <w:numId w:val="1"/>
@@ -2208,20 +2188,22 @@
     </w:p>
     <w:p>
       <w:pPr>
-        <w:pStyle w:val="a3"/>
+        <w:pStyle w:val="ListParagraph"/>
         <w:numPr>
           <w:ilvl w:val="1"/>
           <w:numId w:val="1"/>
         </w:numPr>
         <w:bidi/>
         <w:rPr>
-          <w:sz w:val="20"/>
-          <w:szCs w:val="20"/>
-        </w:rPr>
-      </w:pPr>
-      <w:r>
-        <w:rPr>
-          <w:rFonts w:cs="Arial" w:hint="cs"/>
+          <w:color w:val="00B050"/>
+          <w:sz w:val="20"/>
+          <w:szCs w:val="20"/>
+        </w:rPr>
+      </w:pPr>
+      <w:r>
+        <w:rPr>
+          <w:rFonts w:hint="cs"/>
+          <w:color w:val="00B050"/>
           <w:sz w:val="20"/>
           <w:szCs w:val="20"/>
           <w:rtl/>
@@ -2230,7 +2212,7 @@
       </w:r>
       <w:r>
         <w:rPr>
-          <w:rFonts w:cs="Arial"/>
+          <w:color w:val="00B050"/>
           <w:sz w:val="20"/>
           <w:szCs w:val="20"/>
         </w:rPr>
@@ -2238,7 +2220,8 @@
       </w:r>
       <w:r>
         <w:rPr>
-          <w:rFonts w:cs="Arial" w:hint="cs"/>
+          <w:rFonts w:hint="cs"/>
+          <w:color w:val="00B050"/>
           <w:sz w:val="20"/>
           <w:szCs w:val="20"/>
           <w:rtl/>
@@ -2247,7 +2230,8 @@
       </w:r>
       <w:r>
         <w:rPr>
-          <w:rFonts w:cs="Arial" w:hint="cs"/>
+          <w:rFonts w:hint="cs"/>
+          <w:color w:val="00B050"/>
           <w:sz w:val="20"/>
           <w:szCs w:val="20"/>
           <w:rtl/>
@@ -2256,7 +2240,8 @@
       </w:r>
       <w:r>
         <w:rPr>
-          <w:rFonts w:cs="Arial" w:hint="cs"/>
+          <w:rFonts w:hint="cs"/>
+          <w:color w:val="00B050"/>
           <w:sz w:val="20"/>
           <w:szCs w:val="20"/>
           <w:rtl/>
@@ -2265,7 +2250,8 @@
       </w:r>
       <w:r>
         <w:rPr>
-          <w:rFonts w:cs="Arial" w:hint="cs"/>
+          <w:rFonts w:hint="cs"/>
+          <w:color w:val="00B050"/>
           <w:sz w:val="20"/>
           <w:szCs w:val="20"/>
           <w:rtl/>
@@ -2274,7 +2260,7 @@
       </w:r>
       <w:r>
         <w:rPr>
-          <w:rFonts w:cs="Arial"/>
+          <w:color w:val="00B050"/>
           <w:sz w:val="20"/>
           <w:szCs w:val="20"/>
           <w:rtl/>
@@ -2283,7 +2269,8 @@
       </w:r>
       <w:r>
         <w:rPr>
-          <w:rFonts w:cs="Arial" w:hint="cs"/>
+          <w:rFonts w:hint="cs"/>
+          <w:color w:val="00B050"/>
           <w:sz w:val="20"/>
           <w:szCs w:val="20"/>
           <w:rtl/>
@@ -2292,7 +2279,7 @@
       </w:r>
       <w:r>
         <w:rPr>
-          <w:rFonts w:cs="Arial"/>
+          <w:color w:val="00B050"/>
           <w:sz w:val="20"/>
           <w:szCs w:val="20"/>
         </w:rPr>
@@ -2300,7 +2287,8 @@
       </w:r>
       <w:r>
         <w:rPr>
-          <w:rFonts w:cs="Arial" w:hint="cs"/>
+          <w:rFonts w:hint="cs"/>
+          <w:color w:val="00B050"/>
           <w:sz w:val="20"/>
           <w:szCs w:val="20"/>
           <w:rtl/>
@@ -2309,7 +2297,8 @@
       </w:r>
       <w:r>
         <w:rPr>
-          <w:rFonts w:cs="Arial" w:hint="cs"/>
+          <w:rFonts w:hint="cs"/>
+          <w:color w:val="00B050"/>
           <w:sz w:val="20"/>
           <w:szCs w:val="20"/>
           <w:rtl/>
@@ -2319,7 +2308,7 @@
     </w:p>
     <w:p>
       <w:pPr>
-        <w:pStyle w:val="a3"/>
+        <w:pStyle w:val="ListParagraph"/>
         <w:numPr>
           <w:ilvl w:val="1"/>
           <w:numId w:val="1"/>
@@ -2354,12 +2343,23 @@
           <w:szCs w:val="20"/>
           <w:rtl/>
         </w:rPr>
-        <w:t xml:space="preserve"> ובה מסומנות כתובות  שנקראו מבסיס הנתונים (למשל רשימת סניפים של רשת החנויות)</w:t>
-      </w:r>
-    </w:p>
-    <w:p>
-      <w:pPr>
-        <w:pStyle w:val="a3"/>
+        <w:t xml:space="preserve"> ובה מסומנות כתובות  שנקראו מבסיס הנתונים (למשל רשימת סניפים של רשת</w:t>
+      </w:r>
+      <w:bookmarkStart w:id="0" w:name="_GoBack"/>
+      <w:bookmarkEnd w:id="0"/>
+      <w:r>
+        <w:rPr>
+          <w:rFonts w:cs="Arial" w:hint="cs"/>
+          <w:sz w:val="20"/>
+          <w:szCs w:val="20"/>
+          <w:rtl/>
+        </w:rPr>
+        <w:t xml:space="preserve"> החנויות)</w:t>
+      </w:r>
+    </w:p>
+    <w:p>
+      <w:pPr>
+        <w:pStyle w:val="ListParagraph"/>
         <w:numPr>
           <w:ilvl w:val="1"/>
           <w:numId w:val="1"/>
@@ -2470,7 +2470,8 @@
       </w:r>
       <w:r>
         <w:rPr>
-          <w:rFonts w:cs="Arial" w:hint="cs"/>
+          <w:rFonts w:hint="cs"/>
+          <w:color w:val="00B050"/>
           <w:sz w:val="20"/>
           <w:szCs w:val="20"/>
           <w:rtl/>
@@ -2479,7 +2480,7 @@
       </w:r>
       <w:r>
         <w:rPr>
-          <w:rFonts w:cs="Arial"/>
+          <w:color w:val="00B050"/>
           <w:sz w:val="20"/>
           <w:szCs w:val="20"/>
           <w:rtl/>
@@ -2488,7 +2489,8 @@
       </w:r>
       <w:r>
         <w:rPr>
-          <w:rFonts w:cs="Arial" w:hint="cs"/>
+          <w:rFonts w:hint="cs"/>
+          <w:color w:val="00B050"/>
           <w:sz w:val="20"/>
           <w:szCs w:val="20"/>
           <w:rtl/>
@@ -2497,7 +2499,7 @@
       </w:r>
       <w:r>
         <w:rPr>
-          <w:rFonts w:cs="Arial"/>
+          <w:color w:val="00B050"/>
           <w:sz w:val="20"/>
           <w:szCs w:val="20"/>
         </w:rPr>
@@ -2505,7 +2507,8 @@
       </w:r>
       <w:r>
         <w:rPr>
-          <w:rFonts w:cs="Arial" w:hint="cs"/>
+          <w:rFonts w:hint="cs"/>
+          <w:color w:val="00B050"/>
           <w:sz w:val="20"/>
           <w:szCs w:val="20"/>
           <w:rtl/>
@@ -2514,7 +2517,8 @@
       </w:r>
       <w:r>
         <w:rPr>
-          <w:rFonts w:cs="Arial" w:hint="cs"/>
+          <w:rFonts w:hint="cs"/>
+          <w:color w:val="00B050"/>
           <w:sz w:val="20"/>
           <w:szCs w:val="20"/>
           <w:rtl/>
@@ -3048,17 +3052,17 @@
     <w:lsdException w:name="Unresolved Mention" w:semiHidden="1" w:unhideWhenUsed="1"/>
     <w:lsdException w:name="Smart Link" w:semiHidden="1" w:unhideWhenUsed="1"/>
   </w:latentStyles>
-  <w:style w:type="paragraph" w:default="1" w:styleId="a">
+  <w:style w:type="paragraph" w:default="1" w:styleId="Normal">
     <w:name w:val="Normal"/>
     <w:qFormat/>
   </w:style>
-  <w:style w:type="character" w:default="1" w:styleId="a0">
+  <w:style w:type="character" w:default="1" w:styleId="DefaultParagraphFont">
     <w:name w:val="Default Paragraph Font"/>
     <w:uiPriority w:val="1"/>
     <w:semiHidden/>
     <w:unhideWhenUsed/>
   </w:style>
-  <w:style w:type="table" w:default="1" w:styleId="a1">
+  <w:style w:type="table" w:default="1" w:styleId="TableNormal">
     <w:name w:val="Normal Table"/>
     <w:uiPriority w:val="99"/>
     <w:semiHidden/>
@@ -3073,15 +3077,15 @@
       </w:tblCellMar>
     </w:tblPr>
   </w:style>
-  <w:style w:type="numbering" w:default="1" w:styleId="a2">
+  <w:style w:type="numbering" w:default="1" w:styleId="NoList">
     <w:name w:val="No List"/>
     <w:uiPriority w:val="99"/>
     <w:semiHidden/>
     <w:unhideWhenUsed/>
   </w:style>
-  <w:style w:type="paragraph" w:styleId="a3">
+  <w:style w:type="paragraph" w:styleId="ListParagraph">
     <w:name w:val="List Paragraph"/>
-    <w:basedOn w:val="a"/>
+    <w:basedOn w:val="Normal"/>
     <w:uiPriority w:val="34"/>
     <w:qFormat/>
     <w:rsid w:val="00137A0C"/>
@@ -3092,7 +3096,7 @@
   </w:style>
   <w:style w:type="character" w:styleId="Hyperlink">
     <w:name w:val="Hyperlink"/>
-    <w:basedOn w:val="a0"/>
+    <w:basedOn w:val="DefaultParagraphFont"/>
     <w:uiPriority w:val="99"/>
     <w:unhideWhenUsed/>
     <w:rsid w:val="00874BB6"/>

--- a/Final Project Requirements.docx
+++ b/Final Project Requirements.docx
@@ -75,102 +75,22 @@
           <w:szCs w:val="18"/>
           <w:rtl/>
         </w:rPr>
-        <w:t>, ד"ר איגור רוכלין</w:t>
-      </w:r>
-    </w:p>
-    <w:p>
-      <w:pPr>
-        <w:bidi/>
-        <w:rPr>
-          <w:sz w:val="20"/>
-          <w:szCs w:val="20"/>
-          <w:rtl/>
-        </w:rPr>
-      </w:pPr>
+        <w:t xml:space="preserve">, ד"ר איגור </w:t>
+      </w:r>
+      <w:proofErr w:type="spellStart"/>
       <w:r>
         <w:rPr>
           <w:rFonts w:hint="cs"/>
           <w:b/>
           <w:bCs/>
-          <w:sz w:val="20"/>
-          <w:szCs w:val="20"/>
-          <w:rtl/>
-        </w:rPr>
-        <w:t>כללי:</w:t>
-      </w:r>
-      <w:r>
-        <w:rPr>
-          <w:rFonts w:hint="cs"/>
-          <w:sz w:val="20"/>
-          <w:szCs w:val="20"/>
-          <w:rtl/>
-        </w:rPr>
-        <w:t xml:space="preserve"> עליכם לממש מערכת אינטרנטית תוך שילוב הטכנולוגיות המופיעות בסעיף הדרישות. המערכת יכולה ל</w:t>
-      </w:r>
-      <w:r>
-        <w:rPr>
-          <w:rFonts w:hint="cs"/>
-          <w:sz w:val="20"/>
-          <w:szCs w:val="20"/>
-          <w:rtl/>
-        </w:rPr>
-        <w:t>היות חנות אינטרנטית, רשת חברתית, אך תוכלו להציע רעיון אחר כל עוד הוא תומך ב</w:t>
-      </w:r>
-      <w:r>
-        <w:rPr>
-          <w:rFonts w:hint="cs"/>
-          <w:sz w:val="20"/>
-          <w:szCs w:val="20"/>
-          <w:rtl/>
-        </w:rPr>
-        <w:t>מסמך ה</w:t>
-      </w:r>
-      <w:r>
-        <w:rPr>
-          <w:rFonts w:hint="cs"/>
-          <w:sz w:val="20"/>
-          <w:szCs w:val="20"/>
-          <w:rtl/>
-        </w:rPr>
-        <w:t>דרישות</w:t>
-      </w:r>
-      <w:r>
-        <w:rPr>
-          <w:rFonts w:hint="cs"/>
-          <w:sz w:val="20"/>
-          <w:szCs w:val="20"/>
-          <w:rtl/>
-        </w:rPr>
-        <w:t>.</w:t>
-      </w:r>
-      <w:r>
-        <w:rPr>
-          <w:rFonts w:hint="cs"/>
-          <w:sz w:val="20"/>
-          <w:szCs w:val="20"/>
-          <w:rtl/>
-        </w:rPr>
-        <w:t xml:space="preserve"> </w:t>
-      </w:r>
-    </w:p>
-    <w:p>
-      <w:pPr>
-        <w:bidi/>
-        <w:rPr>
-          <w:sz w:val="20"/>
-          <w:szCs w:val="20"/>
-          <w:rtl/>
-        </w:rPr>
-      </w:pPr>
-      <w:r>
-        <w:rPr>
-          <w:rFonts w:hint="cs"/>
-          <w:sz w:val="20"/>
-          <w:szCs w:val="20"/>
-          <w:rtl/>
-        </w:rPr>
-        <w:t>בנוסף, באפשרותכם להשתמש בתרגילים שהגשתם במהלך הסמסטר (הבלוג של שאולי) כבסיס על מנת לממש את הפרויקט.</w:t>
-      </w:r>
+          <w:color w:val="0070C0"/>
+          <w:sz w:val="18"/>
+          <w:szCs w:val="18"/>
+          <w:rtl/>
+        </w:rPr>
+        <w:t>רוכלין</w:t>
+      </w:r>
+      <w:proofErr w:type="spellEnd"/>
     </w:p>
     <w:p>
       <w:pPr>
@@ -190,12 +110,106 @@
           <w:szCs w:val="20"/>
           <w:rtl/>
         </w:rPr>
+        <w:t>כללי:</w:t>
+      </w:r>
+      <w:r>
+        <w:rPr>
+          <w:rFonts w:hint="cs"/>
+          <w:sz w:val="20"/>
+          <w:szCs w:val="20"/>
+          <w:rtl/>
+        </w:rPr>
+        <w:t xml:space="preserve"> עליכם לממש מערכת אינטרנטית תוך שילוב הטכנולוגיות המופיעות בסעיף הדרישות. המערכת יכולה ל</w:t>
+      </w:r>
+      <w:r>
+        <w:rPr>
+          <w:rFonts w:hint="cs"/>
+          <w:sz w:val="20"/>
+          <w:szCs w:val="20"/>
+          <w:rtl/>
+        </w:rPr>
+        <w:t>היות חנות אינטרנטית, רשת חברתית, אך תוכלו להציע רעיון אחר כל עוד הוא תומך ב</w:t>
+      </w:r>
+      <w:r>
+        <w:rPr>
+          <w:rFonts w:hint="cs"/>
+          <w:sz w:val="20"/>
+          <w:szCs w:val="20"/>
+          <w:rtl/>
+        </w:rPr>
+        <w:t>מסמך ה</w:t>
+      </w:r>
+      <w:r>
+        <w:rPr>
+          <w:rFonts w:hint="cs"/>
+          <w:sz w:val="20"/>
+          <w:szCs w:val="20"/>
+          <w:rtl/>
+        </w:rPr>
+        <w:t>דרישות</w:t>
+      </w:r>
+      <w:r>
+        <w:rPr>
+          <w:rFonts w:hint="cs"/>
+          <w:sz w:val="20"/>
+          <w:szCs w:val="20"/>
+          <w:rtl/>
+        </w:rPr>
+        <w:t>.</w:t>
+      </w:r>
+      <w:r>
+        <w:rPr>
+          <w:rFonts w:hint="cs"/>
+          <w:sz w:val="20"/>
+          <w:szCs w:val="20"/>
+          <w:rtl/>
+        </w:rPr>
+        <w:t xml:space="preserve"> </w:t>
+      </w:r>
+    </w:p>
+    <w:p>
+      <w:pPr>
+        <w:bidi/>
+        <w:rPr>
+          <w:sz w:val="20"/>
+          <w:szCs w:val="20"/>
+          <w:rtl/>
+        </w:rPr>
+      </w:pPr>
+      <w:r>
+        <w:rPr>
+          <w:rFonts w:hint="cs"/>
+          <w:sz w:val="20"/>
+          <w:szCs w:val="20"/>
+          <w:rtl/>
+        </w:rPr>
+        <w:t>בנוסף, באפשרותכם להשתמש בתרגילים שהגשתם במהלך הסמסטר (הבלוג של שאולי) כבסיס על מנת לממש את הפרויקט.</w:t>
+      </w:r>
+    </w:p>
+    <w:p>
+      <w:pPr>
+        <w:bidi/>
+        <w:rPr>
+          <w:sz w:val="20"/>
+          <w:szCs w:val="20"/>
+          <w:rtl/>
+        </w:rPr>
+      </w:pPr>
+      <w:r>
+        <w:rPr>
+          <w:rFonts w:hint="cs"/>
+          <w:b/>
+          <w:bCs/>
+          <w:sz w:val="20"/>
+          <w:szCs w:val="20"/>
+          <w:rtl/>
+        </w:rPr>
         <w:t>דרישות מנהלתיות:</w:t>
       </w:r>
     </w:p>
     <w:p>
       <w:pPr>
-        <w:pStyle w:val="ListParagraph"/>
+        <w:pStyle w:val="a3"/>
         <w:numPr>
           <w:ilvl w:val="0"/>
           <w:numId w:val="1"/>
@@ -385,7 +399,7 @@
     </w:p>
     <w:p>
       <w:pPr>
-        <w:pStyle w:val="ListParagraph"/>
+        <w:pStyle w:val="a3"/>
         <w:numPr>
           <w:ilvl w:val="0"/>
           <w:numId w:val="1"/>
@@ -440,7 +454,7 @@
     </w:p>
     <w:p>
       <w:pPr>
-        <w:pStyle w:val="ListParagraph"/>
+        <w:pStyle w:val="a3"/>
         <w:numPr>
           <w:ilvl w:val="0"/>
           <w:numId w:val="1"/>
@@ -499,7 +513,7 @@
     </w:p>
     <w:p>
       <w:pPr>
-        <w:pStyle w:val="ListParagraph"/>
+        <w:pStyle w:val="a3"/>
         <w:numPr>
           <w:ilvl w:val="0"/>
           <w:numId w:val="1"/>
@@ -562,7 +576,7 @@
     </w:p>
     <w:p>
       <w:pPr>
-        <w:pStyle w:val="ListParagraph"/>
+        <w:pStyle w:val="a3"/>
         <w:numPr>
           <w:ilvl w:val="0"/>
           <w:numId w:val="1"/>
@@ -620,7 +634,7 @@
     </w:p>
     <w:p>
       <w:pPr>
-        <w:pStyle w:val="ListParagraph"/>
+        <w:pStyle w:val="a3"/>
         <w:numPr>
           <w:ilvl w:val="0"/>
           <w:numId w:val="1"/>
@@ -730,7 +744,7 @@
     </w:p>
     <w:p>
       <w:pPr>
-        <w:pStyle w:val="ListParagraph"/>
+        <w:pStyle w:val="a3"/>
         <w:numPr>
           <w:ilvl w:val="0"/>
           <w:numId w:val="1"/>
@@ -776,7 +790,7 @@
     </w:p>
     <w:p>
       <w:pPr>
-        <w:pStyle w:val="ListParagraph"/>
+        <w:pStyle w:val="a3"/>
         <w:numPr>
           <w:ilvl w:val="0"/>
           <w:numId w:val="1"/>
@@ -927,7 +941,7 @@
     </w:p>
     <w:p>
       <w:pPr>
-        <w:pStyle w:val="ListParagraph"/>
+        <w:pStyle w:val="a3"/>
         <w:numPr>
           <w:ilvl w:val="0"/>
           <w:numId w:val="1"/>
@@ -999,7 +1013,7 @@
     </w:p>
     <w:p>
       <w:pPr>
-        <w:pStyle w:val="ListParagraph"/>
+        <w:pStyle w:val="a3"/>
         <w:numPr>
           <w:ilvl w:val="0"/>
           <w:numId w:val="1"/>
@@ -1203,7 +1217,7 @@
     </w:p>
     <w:p>
       <w:pPr>
-        <w:pStyle w:val="ListParagraph"/>
+        <w:pStyle w:val="a3"/>
         <w:numPr>
           <w:ilvl w:val="0"/>
           <w:numId w:val="1"/>
@@ -1318,7 +1332,7 @@
     </w:p>
     <w:p>
       <w:pPr>
-        <w:pStyle w:val="ListParagraph"/>
+        <w:pStyle w:val="a3"/>
         <w:numPr>
           <w:ilvl w:val="0"/>
           <w:numId w:val="1"/>
@@ -1408,7 +1422,7 @@
     </w:p>
     <w:p>
       <w:pPr>
-        <w:pStyle w:val="ListParagraph"/>
+        <w:pStyle w:val="a3"/>
         <w:numPr>
           <w:ilvl w:val="0"/>
           <w:numId w:val="1"/>
@@ -1456,7 +1470,7 @@
     </w:p>
     <w:p>
       <w:pPr>
-        <w:pStyle w:val="ListParagraph"/>
+        <w:pStyle w:val="a3"/>
         <w:numPr>
           <w:ilvl w:val="0"/>
           <w:numId w:val="1"/>
@@ -1489,7 +1503,7 @@
     </w:p>
     <w:p>
       <w:pPr>
-        <w:pStyle w:val="ListParagraph"/>
+        <w:pStyle w:val="a3"/>
         <w:numPr>
           <w:ilvl w:val="0"/>
           <w:numId w:val="1"/>
@@ -1514,7 +1528,7 @@
     </w:p>
     <w:p>
       <w:pPr>
-        <w:pStyle w:val="ListParagraph"/>
+        <w:pStyle w:val="a3"/>
         <w:numPr>
           <w:ilvl w:val="0"/>
           <w:numId w:val="1"/>
@@ -1659,7 +1673,7 @@
     </w:p>
     <w:p>
       <w:pPr>
-        <w:pStyle w:val="ListParagraph"/>
+        <w:pStyle w:val="a3"/>
         <w:numPr>
           <w:ilvl w:val="0"/>
           <w:numId w:val="1"/>
@@ -1698,7 +1712,7 @@
     </w:p>
     <w:p>
       <w:pPr>
-        <w:pStyle w:val="ListParagraph"/>
+        <w:pStyle w:val="a3"/>
         <w:numPr>
           <w:ilvl w:val="1"/>
           <w:numId w:val="1"/>
@@ -1721,7 +1735,7 @@
     </w:p>
     <w:p>
       <w:pPr>
-        <w:pStyle w:val="ListParagraph"/>
+        <w:pStyle w:val="a3"/>
         <w:numPr>
           <w:ilvl w:val="1"/>
           <w:numId w:val="1"/>
@@ -1737,12 +1751,21 @@
           <w:sz w:val="20"/>
           <w:szCs w:val="20"/>
         </w:rPr>
-        <w:t>Canvas</w:t>
-      </w:r>
-    </w:p>
-    <w:p>
-      <w:pPr>
-        <w:pStyle w:val="ListParagraph"/>
+        <w:t>Can</w:t>
+      </w:r>
+      <w:bookmarkStart w:id="0" w:name="_GoBack"/>
+      <w:bookmarkEnd w:id="0"/>
+      <w:r>
+        <w:rPr>
+          <w:sz w:val="20"/>
+          <w:szCs w:val="20"/>
+        </w:rPr>
+        <w:t>vas</w:t>
+      </w:r>
+    </w:p>
+    <w:p>
+      <w:pPr>
+        <w:pStyle w:val="a3"/>
         <w:numPr>
           <w:ilvl w:val="1"/>
           <w:numId w:val="1"/>
@@ -1808,7 +1831,7 @@
     </w:p>
     <w:p>
       <w:pPr>
-        <w:pStyle w:val="ListParagraph"/>
+        <w:pStyle w:val="a3"/>
         <w:numPr>
           <w:ilvl w:val="0"/>
           <w:numId w:val="1"/>
@@ -1847,7 +1870,7 @@
     </w:p>
     <w:p>
       <w:pPr>
-        <w:pStyle w:val="ListParagraph"/>
+        <w:pStyle w:val="a3"/>
         <w:numPr>
           <w:ilvl w:val="1"/>
           <w:numId w:val="1"/>
@@ -1868,7 +1891,7 @@
     </w:p>
     <w:p>
       <w:pPr>
-        <w:pStyle w:val="ListParagraph"/>
+        <w:pStyle w:val="a3"/>
         <w:numPr>
           <w:ilvl w:val="1"/>
           <w:numId w:val="1"/>
@@ -1889,40 +1912,46 @@
     </w:p>
     <w:p>
       <w:pPr>
-        <w:pStyle w:val="ListParagraph"/>
+        <w:pStyle w:val="a3"/>
         <w:numPr>
           <w:ilvl w:val="1"/>
           <w:numId w:val="1"/>
         </w:numPr>
         <w:bidi/>
         <w:rPr>
-          <w:sz w:val="20"/>
-          <w:szCs w:val="20"/>
-        </w:rPr>
-      </w:pPr>
-      <w:r>
-        <w:rPr>
+          <w:color w:val="00B050"/>
+          <w:sz w:val="20"/>
+          <w:szCs w:val="20"/>
+        </w:rPr>
+      </w:pPr>
+      <w:proofErr w:type="gramStart"/>
+      <w:r>
+        <w:rPr>
+          <w:color w:val="00B050"/>
           <w:sz w:val="20"/>
           <w:szCs w:val="20"/>
         </w:rPr>
         <w:t>Multiple-columns</w:t>
       </w:r>
-    </w:p>
-    <w:p>
-      <w:pPr>
-        <w:pStyle w:val="ListParagraph"/>
+      <w:proofErr w:type="gramEnd"/>
+    </w:p>
+    <w:p>
+      <w:pPr>
+        <w:pStyle w:val="a3"/>
         <w:numPr>
           <w:ilvl w:val="1"/>
           <w:numId w:val="1"/>
         </w:numPr>
         <w:bidi/>
         <w:rPr>
-          <w:sz w:val="20"/>
-          <w:szCs w:val="20"/>
-        </w:rPr>
-      </w:pPr>
-      <w:r>
-        <w:rPr>
+          <w:color w:val="00B050"/>
+          <w:sz w:val="20"/>
+          <w:szCs w:val="20"/>
+        </w:rPr>
+      </w:pPr>
+      <w:r>
+        <w:rPr>
+          <w:color w:val="00B050"/>
           <w:sz w:val="20"/>
           <w:szCs w:val="20"/>
         </w:rPr>
@@ -1931,19 +1960,21 @@
     </w:p>
     <w:p>
       <w:pPr>
-        <w:pStyle w:val="ListParagraph"/>
+        <w:pStyle w:val="a3"/>
         <w:numPr>
           <w:ilvl w:val="1"/>
           <w:numId w:val="1"/>
         </w:numPr>
         <w:bidi/>
         <w:rPr>
-          <w:sz w:val="20"/>
-          <w:szCs w:val="20"/>
-        </w:rPr>
-      </w:pPr>
-      <w:r>
-        <w:rPr>
+          <w:color w:val="00B050"/>
+          <w:sz w:val="20"/>
+          <w:szCs w:val="20"/>
+        </w:rPr>
+      </w:pPr>
+      <w:r>
+        <w:rPr>
+          <w:color w:val="00B050"/>
           <w:sz w:val="20"/>
           <w:szCs w:val="20"/>
         </w:rPr>
@@ -1952,7 +1983,7 @@
     </w:p>
     <w:p>
       <w:pPr>
-        <w:pStyle w:val="ListParagraph"/>
+        <w:pStyle w:val="a3"/>
         <w:numPr>
           <w:ilvl w:val="0"/>
           <w:numId w:val="1"/>
@@ -1975,7 +2006,7 @@
     </w:p>
     <w:p>
       <w:pPr>
-        <w:pStyle w:val="ListParagraph"/>
+        <w:pStyle w:val="a3"/>
         <w:numPr>
           <w:ilvl w:val="1"/>
           <w:numId w:val="1"/>
@@ -2082,7 +2113,7 @@
     </w:p>
     <w:p>
       <w:pPr>
-        <w:pStyle w:val="ListParagraph"/>
+        <w:pStyle w:val="a3"/>
         <w:numPr>
           <w:ilvl w:val="1"/>
           <w:numId w:val="1"/>
@@ -2188,7 +2219,7 @@
     </w:p>
     <w:p>
       <w:pPr>
-        <w:pStyle w:val="ListParagraph"/>
+        <w:pStyle w:val="a3"/>
         <w:numPr>
           <w:ilvl w:val="1"/>
           <w:numId w:val="1"/>
@@ -2308,13 +2339,14 @@
     </w:p>
     <w:p>
       <w:pPr>
-        <w:pStyle w:val="ListParagraph"/>
+        <w:pStyle w:val="a3"/>
         <w:numPr>
           <w:ilvl w:val="1"/>
           <w:numId w:val="1"/>
         </w:numPr>
         <w:bidi/>
         <w:rPr>
+          <w:color w:val="00B050"/>
           <w:sz w:val="20"/>
           <w:szCs w:val="20"/>
         </w:rPr>
@@ -2322,6 +2354,7 @@
       <w:r>
         <w:rPr>
           <w:rFonts w:cs="Arial" w:hint="cs"/>
+          <w:color w:val="00B050"/>
           <w:sz w:val="20"/>
           <w:szCs w:val="20"/>
           <w:rtl/>
@@ -2331,6 +2364,7 @@
       <w:r>
         <w:rPr>
           <w:rFonts w:cs="Arial"/>
+          <w:color w:val="00B050"/>
           <w:sz w:val="20"/>
           <w:szCs w:val="20"/>
         </w:rPr>
@@ -2339,27 +2373,17 @@
       <w:r>
         <w:rPr>
           <w:rFonts w:cs="Arial" w:hint="cs"/>
-          <w:sz w:val="20"/>
-          <w:szCs w:val="20"/>
-          <w:rtl/>
-        </w:rPr>
-        <w:t xml:space="preserve"> ובה מסומנות כתובות  שנקראו מבסיס הנתונים (למשל רשימת סניפים של רשת</w:t>
-      </w:r>
-      <w:bookmarkStart w:id="0" w:name="_GoBack"/>
-      <w:bookmarkEnd w:id="0"/>
-      <w:r>
-        <w:rPr>
-          <w:rFonts w:cs="Arial" w:hint="cs"/>
-          <w:sz w:val="20"/>
-          <w:szCs w:val="20"/>
-          <w:rtl/>
-        </w:rPr>
-        <w:t xml:space="preserve"> החנויות)</w:t>
-      </w:r>
-    </w:p>
-    <w:p>
-      <w:pPr>
-        <w:pStyle w:val="ListParagraph"/>
+          <w:color w:val="00B050"/>
+          <w:sz w:val="20"/>
+          <w:szCs w:val="20"/>
+          <w:rtl/>
+        </w:rPr>
+        <w:t xml:space="preserve"> ובה מסומנות כתובות  שנקראו מבסיס הנתונים (למשל רשימת סניפים של רשת החנויות)</w:t>
+      </w:r>
+    </w:p>
+    <w:p>
+      <w:pPr>
+        <w:pStyle w:val="a3"/>
         <w:numPr>
           <w:ilvl w:val="1"/>
           <w:numId w:val="1"/>
@@ -2373,6 +2397,7 @@
       <w:r>
         <w:rPr>
           <w:rFonts w:cs="Arial" w:hint="cs"/>
+          <w:color w:val="00B050"/>
           <w:sz w:val="20"/>
           <w:szCs w:val="20"/>
           <w:rtl/>
@@ -2382,6 +2407,7 @@
       <w:r>
         <w:rPr>
           <w:rFonts w:cs="Arial"/>
+          <w:color w:val="00B050"/>
           <w:sz w:val="20"/>
           <w:szCs w:val="20"/>
         </w:rPr>
@@ -2390,6 +2416,7 @@
       <w:r>
         <w:rPr>
           <w:rFonts w:cs="Arial" w:hint="cs"/>
+          <w:color w:val="00B050"/>
           <w:sz w:val="20"/>
           <w:szCs w:val="20"/>
           <w:rtl/>
@@ -2399,6 +2426,7 @@
       <w:r>
         <w:rPr>
           <w:rFonts w:cs="Arial"/>
+          <w:color w:val="00B050"/>
           <w:sz w:val="20"/>
           <w:szCs w:val="20"/>
         </w:rPr>
@@ -2407,6 +2435,7 @@
       <w:r>
         <w:rPr>
           <w:rFonts w:cs="Arial" w:hint="cs"/>
+          <w:color w:val="00B050"/>
           <w:sz w:val="20"/>
           <w:szCs w:val="20"/>
           <w:rtl/>
@@ -2416,6 +2445,7 @@
       <w:r>
         <w:rPr>
           <w:rFonts w:cs="Arial"/>
+          <w:color w:val="00B050"/>
           <w:sz w:val="20"/>
           <w:szCs w:val="20"/>
         </w:rPr>
@@ -2424,6 +2454,7 @@
       <w:r>
         <w:rPr>
           <w:rFonts w:cs="Arial" w:hint="cs"/>
+          <w:color w:val="00B050"/>
           <w:sz w:val="20"/>
           <w:szCs w:val="20"/>
           <w:rtl/>
@@ -2434,6 +2465,7 @@
       <w:r>
         <w:rPr>
           <w:rFonts w:cs="Arial" w:hint="cs"/>
+          <w:color w:val="00B050"/>
           <w:sz w:val="20"/>
           <w:szCs w:val="20"/>
           <w:rtl/>
@@ -2444,6 +2476,7 @@
       <w:r>
         <w:rPr>
           <w:rFonts w:cs="Arial" w:hint="cs"/>
+          <w:color w:val="00B050"/>
           <w:sz w:val="20"/>
           <w:szCs w:val="20"/>
           <w:rtl/>
@@ -2453,6 +2486,7 @@
       <w:r>
         <w:rPr>
           <w:rFonts w:cs="Arial" w:hint="cs"/>
+          <w:color w:val="00B050"/>
           <w:sz w:val="20"/>
           <w:szCs w:val="20"/>
           <w:rtl/>
@@ -2462,6 +2496,7 @@
       <w:r>
         <w:rPr>
           <w:rFonts w:cs="Arial" w:hint="cs"/>
+          <w:color w:val="00B050"/>
           <w:sz w:val="20"/>
           <w:szCs w:val="20"/>
           <w:rtl/>
@@ -3052,17 +3087,17 @@
     <w:lsdException w:name="Unresolved Mention" w:semiHidden="1" w:unhideWhenUsed="1"/>
     <w:lsdException w:name="Smart Link" w:semiHidden="1" w:unhideWhenUsed="1"/>
   </w:latentStyles>
-  <w:style w:type="paragraph" w:default="1" w:styleId="Normal">
+  <w:style w:type="paragraph" w:default="1" w:styleId="a">
     <w:name w:val="Normal"/>
     <w:qFormat/>
   </w:style>
-  <w:style w:type="character" w:default="1" w:styleId="DefaultParagraphFont">
+  <w:style w:type="character" w:default="1" w:styleId="a0">
     <w:name w:val="Default Paragraph Font"/>
     <w:uiPriority w:val="1"/>
     <w:semiHidden/>
     <w:unhideWhenUsed/>
   </w:style>
-  <w:style w:type="table" w:default="1" w:styleId="TableNormal">
+  <w:style w:type="table" w:default="1" w:styleId="a1">
     <w:name w:val="Normal Table"/>
     <w:uiPriority w:val="99"/>
     <w:semiHidden/>
@@ -3077,15 +3112,15 @@
       </w:tblCellMar>
     </w:tblPr>
   </w:style>
-  <w:style w:type="numbering" w:default="1" w:styleId="NoList">
+  <w:style w:type="numbering" w:default="1" w:styleId="a2">
     <w:name w:val="No List"/>
     <w:uiPriority w:val="99"/>
     <w:semiHidden/>
     <w:unhideWhenUsed/>
   </w:style>
-  <w:style w:type="paragraph" w:styleId="ListParagraph">
+  <w:style w:type="paragraph" w:styleId="a3">
     <w:name w:val="List Paragraph"/>
-    <w:basedOn w:val="Normal"/>
+    <w:basedOn w:val="a"/>
     <w:uiPriority w:val="34"/>
     <w:qFormat/>
     <w:rsid w:val="00137A0C"/>
@@ -3096,7 +3131,7 @@
   </w:style>
   <w:style w:type="character" w:styleId="Hyperlink">
     <w:name w:val="Hyperlink"/>
-    <w:basedOn w:val="DefaultParagraphFont"/>
+    <w:basedOn w:val="a0"/>
     <w:uiPriority w:val="99"/>
     <w:unhideWhenUsed/>
     <w:rsid w:val="00874BB6"/>

--- a/Final Project Requirements.docx
+++ b/Final Project Requirements.docx
@@ -1429,13 +1429,15 @@
         </w:numPr>
         <w:bidi/>
         <w:rPr>
-          <w:sz w:val="20"/>
-          <w:szCs w:val="20"/>
-        </w:rPr>
-      </w:pPr>
-      <w:r>
-        <w:rPr>
-          <w:rFonts w:hint="cs"/>
+          <w:color w:val="00B050"/>
+          <w:sz w:val="20"/>
+          <w:szCs w:val="20"/>
+        </w:rPr>
+      </w:pPr>
+      <w:r>
+        <w:rPr>
+          <w:rFonts w:hint="cs"/>
+          <w:color w:val="00B050"/>
           <w:sz w:val="20"/>
           <w:szCs w:val="20"/>
           <w:rtl/>
@@ -1444,6 +1446,7 @@
       </w:r>
       <w:r>
         <w:rPr>
+          <w:color w:val="00B050"/>
           <w:sz w:val="20"/>
           <w:szCs w:val="20"/>
         </w:rPr>
@@ -1452,6 +1455,7 @@
       <w:r>
         <w:rPr>
           <w:rFonts w:hint="cs"/>
+          <w:color w:val="00B050"/>
           <w:sz w:val="20"/>
           <w:szCs w:val="20"/>
           <w:rtl/>
@@ -1461,6 +1465,7 @@
       <w:r>
         <w:rPr>
           <w:rFonts w:hint="cs"/>
+          <w:color w:val="00B050"/>
           <w:sz w:val="20"/>
           <w:szCs w:val="20"/>
           <w:rtl/>
@@ -1535,13 +1540,15 @@
         </w:numPr>
         <w:bidi/>
         <w:rPr>
-          <w:sz w:val="20"/>
-          <w:szCs w:val="20"/>
-        </w:rPr>
-      </w:pPr>
-      <w:r>
-        <w:rPr>
-          <w:rFonts w:hint="cs"/>
+          <w:color w:val="00B050"/>
+          <w:sz w:val="20"/>
+          <w:szCs w:val="20"/>
+        </w:rPr>
+      </w:pPr>
+      <w:r>
+        <w:rPr>
+          <w:rFonts w:hint="cs"/>
+          <w:color w:val="00B050"/>
           <w:sz w:val="20"/>
           <w:szCs w:val="20"/>
           <w:rtl/>
@@ -1551,6 +1558,7 @@
       <w:r>
         <w:rPr>
           <w:rFonts w:hint="cs"/>
+          <w:color w:val="00B050"/>
           <w:sz w:val="20"/>
           <w:szCs w:val="20"/>
           <w:rtl/>
@@ -1559,6 +1567,7 @@
       </w:r>
       <w:r>
         <w:rPr>
+          <w:color w:val="00B050"/>
           <w:sz w:val="20"/>
           <w:szCs w:val="20"/>
         </w:rPr>
@@ -1567,6 +1576,7 @@
       <w:r>
         <w:rPr>
           <w:rFonts w:hint="cs"/>
+          <w:color w:val="00B050"/>
           <w:sz w:val="20"/>
           <w:szCs w:val="20"/>
           <w:rtl/>
@@ -1576,6 +1586,7 @@
       <w:r>
         <w:rPr>
           <w:rFonts w:hint="cs"/>
+          <w:color w:val="00B050"/>
           <w:sz w:val="20"/>
           <w:szCs w:val="20"/>
           <w:rtl/>
@@ -1585,6 +1596,7 @@
       <w:r>
         <w:rPr>
           <w:rFonts w:hint="cs"/>
+          <w:color w:val="00B050"/>
           <w:sz w:val="20"/>
           <w:szCs w:val="20"/>
           <w:rtl/>
@@ -1594,6 +1606,7 @@
       <w:proofErr w:type="spellStart"/>
       <w:r>
         <w:rPr>
+          <w:color w:val="00B050"/>
           <w:sz w:val="20"/>
           <w:szCs w:val="20"/>
         </w:rPr>
@@ -1603,6 +1616,7 @@
       <w:r>
         <w:rPr>
           <w:rFonts w:hint="cs"/>
+          <w:color w:val="00B050"/>
           <w:sz w:val="20"/>
           <w:szCs w:val="20"/>
           <w:rtl/>
@@ -1611,6 +1625,7 @@
       </w:r>
       <w:r>
         <w:rPr>
+          <w:color w:val="00B050"/>
           <w:sz w:val="20"/>
           <w:szCs w:val="20"/>
         </w:rPr>
@@ -1619,6 +1634,7 @@
       <w:r>
         <w:rPr>
           <w:rFonts w:hint="cs"/>
+          <w:color w:val="00B050"/>
           <w:sz w:val="20"/>
           <w:szCs w:val="20"/>
           <w:rtl/>
@@ -1628,6 +1644,7 @@
       <w:proofErr w:type="spellStart"/>
       <w:r>
         <w:rPr>
+          <w:color w:val="00B050"/>
           <w:sz w:val="20"/>
           <w:szCs w:val="20"/>
         </w:rPr>
@@ -1637,6 +1654,7 @@
       <w:r>
         <w:rPr>
           <w:rFonts w:hint="cs"/>
+          <w:color w:val="00B050"/>
           <w:sz w:val="20"/>
           <w:szCs w:val="20"/>
           <w:rtl/>
@@ -1646,6 +1664,7 @@
       <w:proofErr w:type="spellStart"/>
       <w:r>
         <w:rPr>
+          <w:color w:val="00B050"/>
           <w:sz w:val="20"/>
           <w:szCs w:val="20"/>
         </w:rPr>
@@ -1655,6 +1674,7 @@
       <w:r>
         <w:rPr>
           <w:rFonts w:hint="cs"/>
+          <w:color w:val="00B050"/>
           <w:sz w:val="20"/>
           <w:szCs w:val="20"/>
           <w:rtl/>
@@ -1664,6 +1684,7 @@
       <w:proofErr w:type="spellStart"/>
       <w:r>
         <w:rPr>
+          <w:color w:val="00B050"/>
           <w:sz w:val="20"/>
           <w:szCs w:val="20"/>
         </w:rPr>
@@ -1742,25 +1763,18 @@
         </w:numPr>
         <w:bidi/>
         <w:rPr>
-          <w:sz w:val="20"/>
-          <w:szCs w:val="20"/>
-        </w:rPr>
-      </w:pPr>
-      <w:r>
-        <w:rPr>
-          <w:sz w:val="20"/>
-          <w:szCs w:val="20"/>
-        </w:rPr>
-        <w:t>Can</w:t>
-      </w:r>
-      <w:bookmarkStart w:id="0" w:name="_GoBack"/>
-      <w:bookmarkEnd w:id="0"/>
-      <w:r>
-        <w:rPr>
-          <w:sz w:val="20"/>
-          <w:szCs w:val="20"/>
-        </w:rPr>
-        <w:t>vas</w:t>
+          <w:color w:val="00B050"/>
+          <w:sz w:val="20"/>
+          <w:szCs w:val="20"/>
+        </w:rPr>
+      </w:pPr>
+      <w:r>
+        <w:rPr>
+          <w:color w:val="00B050"/>
+          <w:sz w:val="20"/>
+          <w:szCs w:val="20"/>
+        </w:rPr>
+        <w:t>Canvas</w:t>
       </w:r>
     </w:p>
     <w:p>
@@ -1778,10 +1792,18 @@
       </w:pPr>
       <w:r>
         <w:rPr>
-          <w:sz w:val="20"/>
-          <w:szCs w:val="20"/>
-        </w:rPr>
-        <w:t xml:space="preserve">Aside, </w:t>
+          <w:color w:val="00B050"/>
+          <w:sz w:val="20"/>
+          <w:szCs w:val="20"/>
+        </w:rPr>
+        <w:t>Aside</w:t>
+      </w:r>
+      <w:r>
+        <w:rPr>
+          <w:sz w:val="20"/>
+          <w:szCs w:val="20"/>
+        </w:rPr>
+        <w:t xml:space="preserve">, </w:t>
       </w:r>
       <w:r>
         <w:rPr>
@@ -1826,7 +1848,15 @@
           <w:sz w:val="20"/>
           <w:szCs w:val="20"/>
         </w:rPr>
-        <w:t>, section</w:t>
+        <w:t xml:space="preserve">, </w:t>
+      </w:r>
+      <w:r>
+        <w:rPr>
+          <w:color w:val="00B050"/>
+          <w:sz w:val="20"/>
+          <w:szCs w:val="20"/>
+        </w:rPr>
+        <w:t>section</w:t>
       </w:r>
     </w:p>
     <w:p>
@@ -1877,12 +1907,14 @@
         </w:numPr>
         <w:bidi/>
         <w:rPr>
-          <w:sz w:val="20"/>
-          <w:szCs w:val="20"/>
-        </w:rPr>
-      </w:pPr>
-      <w:r>
-        <w:rPr>
+          <w:color w:val="00B050"/>
+          <w:sz w:val="20"/>
+          <w:szCs w:val="20"/>
+        </w:rPr>
+      </w:pPr>
+      <w:r>
+        <w:rPr>
+          <w:color w:val="00B050"/>
           <w:sz w:val="20"/>
           <w:szCs w:val="20"/>
         </w:rPr>
@@ -1898,12 +1930,14 @@
         </w:numPr>
         <w:bidi/>
         <w:rPr>
-          <w:sz w:val="20"/>
-          <w:szCs w:val="20"/>
-        </w:rPr>
-      </w:pPr>
-      <w:r>
-        <w:rPr>
+          <w:color w:val="00B050"/>
+          <w:sz w:val="20"/>
+          <w:szCs w:val="20"/>
+        </w:rPr>
+      </w:pPr>
+      <w:r>
+        <w:rPr>
+          <w:color w:val="00B050"/>
           <w:sz w:val="20"/>
           <w:szCs w:val="20"/>
         </w:rPr>
@@ -1957,6 +1991,8 @@
         </w:rPr>
         <w:t>Font-face</w:t>
       </w:r>
+      <w:bookmarkStart w:id="0" w:name="_GoBack"/>
+      <w:bookmarkEnd w:id="0"/>
     </w:p>
     <w:p>
       <w:pPr>
